--- a/NUK/oophw/homework1/report.docx
+++ b/NUK/oophw/homework1/report.docx
@@ -1,6 +1,6 @@
 
 <file path=word/document.xml><?xml version="1.0" encoding="utf-8"?>
-<w:document xmlns:wpc="http://schemas.microsoft.com/office/word/2010/wordprocessingCanvas" xmlns:cx="http://schemas.microsoft.com/office/drawing/2014/chartex" xmlns:cx1="http://schemas.microsoft.com/office/drawing/2015/9/8/chartex" xmlns:cx2="http://schemas.microsoft.com/office/drawing/2015/10/21/chartex" xmlns:cx3="http://schemas.microsoft.com/office/drawing/2016/5/9/chartex" xmlns:cx4="http://schemas.microsoft.com/office/drawing/2016/5/10/chartex" xmlns:cx5="http://schemas.microsoft.com/office/drawing/2016/5/11/chartex" xmlns:cx6="http://schemas.microsoft.com/office/drawing/2016/5/12/chartex" xmlns:cx7="http://schemas.microsoft.com/office/drawing/2016/5/13/chartex" xmlns:cx8="http://schemas.microsoft.com/office/drawing/2016/5/14/chartex" xmlns:mc="http://schemas.openxmlformats.org/markup-compatibility/2006" xmlns:aink="http://schemas.microsoft.com/office/drawing/2016/ink" xmlns:am3d="http://schemas.microsoft.com/office/drawing/2017/model3d" xmlns:o="urn:schemas-microsoft-com:office:office" xmlns:r="http://schemas.openxmlformats.org/officeDocument/2006/relationships" xmlns:m="http://schemas.openxmlformats.org/officeDocument/2006/math" xmlns:v="urn:schemas-microsoft-com:vml" xmlns:wp14="http://schemas.microsoft.com/office/word/2010/wordprocessingDrawing" xmlns:wp="http://schemas.openxmlformats.org/drawingml/2006/wordprocessingDrawing" xmlns:w10="urn:schemas-microsoft-com:office:word" xmlns:w="http://schemas.openxmlformats.org/wordprocessingml/2006/main" xmlns:w14="http://schemas.microsoft.com/office/word/2010/wordml" xmlns:w15="http://schemas.microsoft.com/office/word/2012/wordml" xmlns:w16cid="http://schemas.microsoft.com/office/word/2016/wordml/cid" xmlns:w16se="http://schemas.microsoft.com/office/word/2015/wordml/symex" xmlns:wpg="http://schemas.microsoft.com/office/word/2010/wordprocessingGroup" xmlns:wpi="http://schemas.microsoft.com/office/word/2010/wordprocessingInk" xmlns:wne="http://schemas.microsoft.com/office/word/2006/wordml" xmlns:wps="http://schemas.microsoft.com/office/word/2010/wordprocessingShape" mc:Ignorable="w14 w15 w16se w16cid wp14">
+<w:document xmlns:wpc="http://schemas.microsoft.com/office/word/2010/wordprocessingCanvas" xmlns:cx="http://schemas.microsoft.com/office/drawing/2014/chartex" xmlns:cx1="http://schemas.microsoft.com/office/drawing/2015/9/8/chartex" xmlns:cx2="http://schemas.microsoft.com/office/drawing/2015/10/21/chartex" xmlns:cx3="http://schemas.microsoft.com/office/drawing/2016/5/9/chartex" xmlns:cx4="http://schemas.microsoft.com/office/drawing/2016/5/10/chartex" xmlns:cx5="http://schemas.microsoft.com/office/drawing/2016/5/11/chartex" xmlns:cx6="http://schemas.microsoft.com/office/drawing/2016/5/12/chartex" xmlns:cx7="http://schemas.microsoft.com/office/drawing/2016/5/13/chartex" xmlns:cx8="http://schemas.microsoft.com/office/drawing/2016/5/14/chartex" xmlns:mc="http://schemas.openxmlformats.org/markup-compatibility/2006" xmlns:aink="http://schemas.microsoft.com/office/drawing/2016/ink" xmlns:am3d="http://schemas.microsoft.com/office/drawing/2017/model3d" xmlns:o="urn:schemas-microsoft-com:office:office" xmlns:oel="http://schemas.microsoft.com/office/2019/extlst" xmlns:r="http://schemas.openxmlformats.org/officeDocument/2006/relationships" xmlns:m="http://schemas.openxmlformats.org/officeDocument/2006/math" xmlns:v="urn:schemas-microsoft-com:vml" xmlns:wp14="http://schemas.microsoft.com/office/word/2010/wordprocessingDrawing" xmlns:wp="http://schemas.openxmlformats.org/drawingml/2006/wordprocessingDrawing" xmlns:w10="urn:schemas-microsoft-com:office:word" xmlns:w="http://schemas.openxmlformats.org/wordprocessingml/2006/main" xmlns:w14="http://schemas.microsoft.com/office/word/2010/wordml" xmlns:w15="http://schemas.microsoft.com/office/word/2012/wordml" xmlns:w16cex="http://schemas.microsoft.com/office/word/2018/wordml/cex" xmlns:w16cid="http://schemas.microsoft.com/office/word/2016/wordml/cid" xmlns:w16="http://schemas.microsoft.com/office/word/2018/wordml" xmlns:w16sdtdh="http://schemas.microsoft.com/office/word/2020/wordml/sdtdatahash" xmlns:w16se="http://schemas.microsoft.com/office/word/2015/wordml/symex" xmlns:wpg="http://schemas.microsoft.com/office/word/2010/wordprocessingGroup" xmlns:wpi="http://schemas.microsoft.com/office/word/2010/wordprocessingInk" xmlns:wne="http://schemas.microsoft.com/office/word/2006/wordml" xmlns:wps="http://schemas.microsoft.com/office/word/2010/wordprocessingShape" mc:Ignorable="w14 w15 w16se w16cid w16 w16cex w16sdtdh wp14">
   <w:body>
     <w:p>
       <w:pPr>
@@ -35,13 +35,21 @@
           <w:sz w:val="28"/>
           <w:szCs w:val="28"/>
         </w:rPr>
-        <w:t>A11155XX</w:t>
+        <w:t>A11155</w:t>
+      </w:r>
+      <w:r>
+        <w:rPr>
+          <w:rFonts w:ascii="標楷體" w:eastAsia="標楷體" w:hAnsi="標楷體" w:cs="Times New Roman" w:hint="eastAsia"/>
+          <w:sz w:val="28"/>
+          <w:szCs w:val="28"/>
+        </w:rPr>
+        <w:t>31</w:t>
       </w:r>
     </w:p>
     <w:p>
       <w:pPr>
         <w:rPr>
-          <w:rFonts w:ascii="標楷體" w:eastAsia="標楷體" w:hAnsi="標楷體" w:cs="Times New Roman" w:hint="eastAsia"/>
+          <w:rFonts w:ascii="標楷體" w:eastAsia="標楷體" w:hAnsi="標楷體" w:cs="Times New Roman"/>
           <w:b/>
           <w:sz w:val="28"/>
           <w:szCs w:val="28"/>
@@ -70,71 +78,170 @@
         <w:rPr>
           <w:rFonts w:ascii="標楷體" w:eastAsia="標楷體" w:hAnsi="標楷體" w:cs="Times New Roman"/>
           <w:b/>
-          <w:sz w:val="28"/>
-          <w:szCs w:val="28"/>
-        </w:rPr>
-        <w:t xml:space="preserve">Problem </w:t>
-      </w:r>
-      <w:r>
-        <w:rPr>
-          <w:rFonts w:ascii="標楷體" w:eastAsia="標楷體" w:hAnsi="標楷體" w:cs="Times New Roman"/>
-          <w:b/>
-          <w:sz w:val="28"/>
-          <w:szCs w:val="28"/>
-        </w:rPr>
-        <w:t>2</w:t>
-      </w:r>
-      <w:r>
-        <w:rPr>
-          <w:rFonts w:ascii="標楷體" w:eastAsia="標楷體" w:hAnsi="標楷體" w:cs="Times New Roman"/>
-          <w:b/>
-          <w:sz w:val="28"/>
-          <w:szCs w:val="28"/>
-        </w:rPr>
-        <w:t>.</w:t>
+          <w:noProof/>
+          <w:sz w:val="28"/>
+          <w:szCs w:val="28"/>
+        </w:rPr>
+        <w:drawing>
+          <wp:inline distT="0" distB="0" distL="0" distR="0" wp14:anchorId="33FD961F" wp14:editId="64CD0139">
+            <wp:extent cx="5267325" cy="2962275"/>
+            <wp:effectExtent l="0" t="0" r="9525" b="9525"/>
+            <wp:docPr id="2139682467" name="圖片 7"/>
+            <wp:cNvGraphicFramePr>
+              <a:graphicFrameLocks xmlns:a="http://schemas.openxmlformats.org/drawingml/2006/main" noChangeAspect="1"/>
+            </wp:cNvGraphicFramePr>
+            <a:graphic xmlns:a="http://schemas.openxmlformats.org/drawingml/2006/main">
+              <a:graphicData uri="http://schemas.openxmlformats.org/drawingml/2006/picture">
+                <pic:pic xmlns:pic="http://schemas.openxmlformats.org/drawingml/2006/picture">
+                  <pic:nvPicPr>
+                    <pic:cNvPr id="0" name="Picture 7"/>
+                    <pic:cNvPicPr>
+                      <a:picLocks noChangeAspect="1" noChangeArrowheads="1"/>
+                    </pic:cNvPicPr>
+                  </pic:nvPicPr>
+                  <pic:blipFill>
+                    <a:blip r:embed="rId5" cstate="print">
+                      <a:extLst>
+                        <a:ext uri="{28A0092B-C50C-407E-A947-70E740481C1C}">
+                          <a14:useLocalDpi xmlns:a14="http://schemas.microsoft.com/office/drawing/2010/main" val="0"/>
+                        </a:ext>
+                      </a:extLst>
+                    </a:blip>
+                    <a:srcRect/>
+                    <a:stretch>
+                      <a:fillRect/>
+                    </a:stretch>
+                  </pic:blipFill>
+                  <pic:spPr bwMode="auto">
+                    <a:xfrm>
+                      <a:off x="0" y="0"/>
+                      <a:ext cx="5267325" cy="2962275"/>
+                    </a:xfrm>
+                    <a:prstGeom prst="rect">
+                      <a:avLst/>
+                    </a:prstGeom>
+                    <a:noFill/>
+                    <a:ln>
+                      <a:noFill/>
+                    </a:ln>
+                  </pic:spPr>
+                </pic:pic>
+              </a:graphicData>
+            </a:graphic>
+          </wp:inline>
+        </w:drawing>
       </w:r>
     </w:p>
     <w:p>
       <w:pPr>
         <w:rPr>
-          <w:rFonts w:ascii="標楷體" w:eastAsia="標楷體" w:hAnsi="標楷體" w:cs="Times New Roman" w:hint="eastAsia"/>
-          <w:b/>
-          <w:sz w:val="28"/>
-          <w:szCs w:val="28"/>
+          <w:rFonts w:hint="eastAsia"/>
         </w:rPr>
       </w:pPr>
       <w:r>
         <w:rPr>
-          <w:rFonts w:ascii="標楷體" w:eastAsia="標楷體" w:hAnsi="標楷體" w:cs="Times New Roman"/>
-          <w:b/>
-          <w:sz w:val="28"/>
-          <w:szCs w:val="28"/>
-        </w:rPr>
-        <w:t xml:space="preserve">Problem </w:t>
-      </w:r>
-      <w:r>
-        <w:rPr>
-          <w:rFonts w:ascii="標楷體" w:eastAsia="標楷體" w:hAnsi="標楷體" w:cs="Times New Roman"/>
-          <w:b/>
-          <w:sz w:val="28"/>
-          <w:szCs w:val="28"/>
-        </w:rPr>
-        <w:t>3</w:t>
-      </w:r>
-      <w:r>
-        <w:rPr>
-          <w:rFonts w:ascii="標楷體" w:eastAsia="標楷體" w:hAnsi="標楷體" w:cs="Times New Roman"/>
-          <w:b/>
-          <w:sz w:val="28"/>
-          <w:szCs w:val="28"/>
-        </w:rPr>
-        <w:t>.</w:t>
+          <w:rFonts w:hint="eastAsia"/>
+        </w:rPr>
+        <w:t>跑了</w:t>
+      </w:r>
+      <w:r>
+        <w:rPr>
+          <w:rFonts w:hint="eastAsia"/>
+        </w:rPr>
+        <w:t>30000</w:t>
+      </w:r>
+      <w:r>
+        <w:rPr>
+          <w:rFonts w:hint="eastAsia"/>
+        </w:rPr>
+        <w:t>次才有明顯差異，</w:t>
+      </w:r>
+      <w:r>
+        <w:rPr>
+          <w:rFonts w:hint="eastAsia"/>
+        </w:rPr>
+        <w:t>inline</w:t>
+      </w:r>
+      <w:r>
+        <w:rPr>
+          <w:rFonts w:hint="eastAsia"/>
+        </w:rPr>
+        <w:t>直接在程式碼裡面展開，不用呼叫函數的時間開銷，</w:t>
+      </w:r>
+      <w:r>
+        <w:t>Macro</w:t>
+      </w:r>
+      <w:r>
+        <w:rPr>
+          <w:rFonts w:hint="eastAsia"/>
+        </w:rPr>
+        <w:t>比</w:t>
+      </w:r>
+      <w:r>
+        <w:rPr>
+          <w:rFonts w:hint="eastAsia"/>
+        </w:rPr>
+        <w:t>inline</w:t>
+      </w:r>
+      <w:r>
+        <w:rPr>
+          <w:rFonts w:hint="eastAsia"/>
+        </w:rPr>
+        <w:t>快是因為減少檢查型別的時間</w:t>
+      </w:r>
+      <w:r>
+        <w:rPr>
+          <w:rFonts w:hint="eastAsia"/>
+        </w:rPr>
+        <w:t>，但是</w:t>
+      </w:r>
+      <w:r>
+        <w:t>Macro</w:t>
+      </w:r>
+      <w:r>
+        <w:rPr>
+          <w:rFonts w:hint="eastAsia"/>
+        </w:rPr>
+        <w:t>的可讀性比</w:t>
+      </w:r>
+      <w:r>
+        <w:rPr>
+          <w:rFonts w:hint="eastAsia"/>
+        </w:rPr>
+        <w:t>inline</w:t>
+      </w:r>
+      <w:r>
+        <w:rPr>
+          <w:rFonts w:hint="eastAsia"/>
+        </w:rPr>
+        <w:t>差太多了，除非已經寫好不需要</w:t>
+      </w:r>
+      <w:r>
+        <w:rPr>
+          <w:rFonts w:hint="eastAsia"/>
+        </w:rPr>
+        <w:t>debug</w:t>
+      </w:r>
+      <w:r>
+        <w:rPr>
+          <w:rFonts w:hint="eastAsia"/>
+        </w:rPr>
+        <w:t>的巨型程式，為了極致效率才會用</w:t>
+      </w:r>
+      <w:r>
+        <w:t>Macro</w:t>
+      </w:r>
+      <w:r>
+        <w:rPr>
+          <w:rFonts w:hint="eastAsia"/>
+        </w:rPr>
+        <w:t>，不然用一般的就已經很有效率也具可讀性。</w:t>
       </w:r>
     </w:p>
     <w:p>
       <w:pPr>
         <w:rPr>
-          <w:rFonts w:ascii="標楷體" w:eastAsia="標楷體" w:hAnsi="標楷體" w:cs="Times New Roman" w:hint="eastAsia"/>
+          <w:rFonts w:ascii="標楷體" w:eastAsia="標楷體" w:hAnsi="標楷體" w:cs="Times New Roman"/>
           <w:b/>
           <w:sz w:val="28"/>
           <w:szCs w:val="28"/>
@@ -156,7 +263,7 @@
           <w:sz w:val="28"/>
           <w:szCs w:val="28"/>
         </w:rPr>
-        <w:t>4</w:t>
+        <w:t>2</w:t>
       </w:r>
       <w:r>
         <w:rPr>
@@ -171,12 +278,106 @@
     <w:p>
       <w:pPr>
         <w:rPr>
+          <w:rFonts w:ascii="標楷體" w:eastAsia="標楷體" w:hAnsi="標楷體" w:cs="Times New Roman"/>
+          <w:b/>
+          <w:sz w:val="28"/>
+          <w:szCs w:val="28"/>
+        </w:rPr>
+      </w:pPr>
+    </w:p>
+    <w:p>
+      <w:pPr>
+        <w:rPr>
+          <w:rFonts w:ascii="標楷體" w:eastAsia="標楷體" w:hAnsi="標楷體" w:cs="Times New Roman"/>
+          <w:b/>
+          <w:sz w:val="28"/>
+          <w:szCs w:val="28"/>
+        </w:rPr>
+      </w:pPr>
+      <w:r>
+        <w:rPr>
+          <w:rFonts w:ascii="標楷體" w:eastAsia="標楷體" w:hAnsi="標楷體" w:cs="Times New Roman"/>
+          <w:b/>
+          <w:sz w:val="28"/>
+          <w:szCs w:val="28"/>
+        </w:rPr>
+        <w:t xml:space="preserve">Problem </w:t>
+      </w:r>
+      <w:r>
+        <w:rPr>
+          <w:rFonts w:ascii="標楷體" w:eastAsia="標楷體" w:hAnsi="標楷體" w:cs="Times New Roman"/>
+          <w:b/>
+          <w:sz w:val="28"/>
+          <w:szCs w:val="28"/>
+        </w:rPr>
+        <w:t>3</w:t>
+      </w:r>
+      <w:r>
+        <w:rPr>
+          <w:rFonts w:ascii="標楷體" w:eastAsia="標楷體" w:hAnsi="標楷體" w:cs="Times New Roman"/>
+          <w:b/>
+          <w:sz w:val="28"/>
+          <w:szCs w:val="28"/>
+        </w:rPr>
+        <w:t>.</w:t>
+      </w:r>
+    </w:p>
+    <w:p>
+      <w:pPr>
+        <w:rPr>
+          <w:rFonts w:ascii="標楷體" w:eastAsia="標楷體" w:hAnsi="標楷體" w:cs="Times New Roman"/>
+          <w:b/>
+          <w:sz w:val="28"/>
+          <w:szCs w:val="28"/>
+        </w:rPr>
+      </w:pPr>
+      <w:r>
+        <w:rPr>
+          <w:rFonts w:ascii="標楷體" w:eastAsia="標楷體" w:hAnsi="標楷體" w:cs="Times New Roman"/>
+          <w:b/>
+          <w:sz w:val="28"/>
+          <w:szCs w:val="28"/>
+        </w:rPr>
+        <w:t xml:space="preserve">Problem </w:t>
+      </w:r>
+      <w:r>
+        <w:rPr>
+          <w:rFonts w:ascii="標楷體" w:eastAsia="標楷體" w:hAnsi="標楷體" w:cs="Times New Roman"/>
+          <w:b/>
+          <w:sz w:val="28"/>
+          <w:szCs w:val="28"/>
+        </w:rPr>
+        <w:t>4</w:t>
+      </w:r>
+      <w:r>
+        <w:rPr>
+          <w:rFonts w:ascii="標楷體" w:eastAsia="標楷體" w:hAnsi="標楷體" w:cs="Times New Roman"/>
+          <w:b/>
+          <w:sz w:val="28"/>
+          <w:szCs w:val="28"/>
+        </w:rPr>
+        <w:t>.</w:t>
+      </w:r>
+    </w:p>
+    <w:p>
+      <w:pPr>
+        <w:rPr>
           <w:rFonts w:ascii="標楷體" w:eastAsia="標楷體" w:hAnsi="標楷體" w:cs="Times New Roman" w:hint="eastAsia"/>
           <w:b/>
           <w:sz w:val="28"/>
           <w:szCs w:val="28"/>
         </w:rPr>
       </w:pPr>
+    </w:p>
+    <w:p>
+      <w:pPr>
+        <w:rPr>
+          <w:rFonts w:ascii="標楷體" w:eastAsia="標楷體" w:hAnsi="標楷體" w:cs="Times New Roman"/>
+          <w:b/>
+          <w:sz w:val="28"/>
+          <w:szCs w:val="28"/>
+        </w:rPr>
+      </w:pPr>
       <w:r>
         <w:rPr>
           <w:rFonts w:ascii="標楷體" w:eastAsia="標楷體" w:hAnsi="標楷體" w:cs="Times New Roman"/>
@@ -204,8 +405,6 @@
         </w:rPr>
         <w:t>.</w:t>
       </w:r>
-      <w:bookmarkStart w:id="0" w:name="_GoBack"/>
-      <w:bookmarkEnd w:id="0"/>
     </w:p>
     <w:sectPr>
       <w:pgSz w:w="11906" w:h="16838"/>
@@ -218,7 +417,7 @@
 </file>
 
 <file path=word/styles.xml><?xml version="1.0" encoding="utf-8"?>
-<w:styles xmlns:mc="http://schemas.openxmlformats.org/markup-compatibility/2006" xmlns:r="http://schemas.openxmlformats.org/officeDocument/2006/relationships" xmlns:w="http://schemas.openxmlformats.org/wordprocessingml/2006/main" xmlns:w14="http://schemas.microsoft.com/office/word/2010/wordml" xmlns:w15="http://schemas.microsoft.com/office/word/2012/wordml" xmlns:w16cid="http://schemas.microsoft.com/office/word/2016/wordml/cid" xmlns:w16se="http://schemas.microsoft.com/office/word/2015/wordml/symex" mc:Ignorable="w14 w15 w16se w16cid">
+<w:styles xmlns:mc="http://schemas.openxmlformats.org/markup-compatibility/2006" xmlns:r="http://schemas.openxmlformats.org/officeDocument/2006/relationships" xmlns:w="http://schemas.openxmlformats.org/wordprocessingml/2006/main" xmlns:w14="http://schemas.microsoft.com/office/word/2010/wordml" xmlns:w15="http://schemas.microsoft.com/office/word/2012/wordml" xmlns:w16cex="http://schemas.microsoft.com/office/word/2018/wordml/cex" xmlns:w16cid="http://schemas.microsoft.com/office/word/2016/wordml/cid" xmlns:w16="http://schemas.microsoft.com/office/word/2018/wordml" xmlns:w16sdtdh="http://schemas.microsoft.com/office/word/2020/wordml/sdtdatahash" xmlns:w16se="http://schemas.microsoft.com/office/word/2015/wordml/symex" mc:Ignorable="w14 w15 w16se w16cid w16 w16cex w16sdtdh">
   <w:docDefaults>
     <w:rPrDefault>
       <w:rPr>
@@ -231,7 +430,7 @@
     </w:rPrDefault>
     <w:pPrDefault/>
   </w:docDefaults>
-  <w:latentStyles w:defLockedState="0" w:defUIPriority="99" w:defSemiHidden="0" w:defUnhideWhenUsed="0" w:defQFormat="0" w:count="375">
+  <w:latentStyles w:defLockedState="0" w:defUIPriority="99" w:defSemiHidden="0" w:defUnhideWhenUsed="0" w:defQFormat="0" w:count="376">
     <w:lsdException w:name="Normal" w:uiPriority="0" w:qFormat="1"/>
     <w:lsdException w:name="heading 1" w:uiPriority="9" w:qFormat="1"/>
     <w:lsdException w:name="heading 2" w:semiHidden="1" w:uiPriority="9" w:unhideWhenUsed="1" w:qFormat="1"/>
@@ -607,6 +806,7 @@
     <w:lsdException w:name="Smart Hyperlink" w:semiHidden="1" w:unhideWhenUsed="1"/>
     <w:lsdException w:name="Hashtag" w:semiHidden="1" w:unhideWhenUsed="1"/>
     <w:lsdException w:name="Unresolved Mention" w:semiHidden="1" w:unhideWhenUsed="1"/>
+    <w:lsdException w:name="Smart Link" w:semiHidden="1" w:unhideWhenUsed="1"/>
   </w:latentStyles>
   <w:style w:type="paragraph" w:default="1" w:styleId="a">
     <w:name w:val="Normal"/>
@@ -618,7 +818,6 @@
   <w:style w:type="character" w:default="1" w:styleId="a0">
     <w:name w:val="Default Paragraph Font"/>
     <w:uiPriority w:val="1"/>
-    <w:semiHidden/>
     <w:unhideWhenUsed/>
   </w:style>
   <w:style w:type="table" w:default="1" w:styleId="a1">
@@ -938,4 +1137,16 @@
     </a:ext>
   </a:extLst>
 </a:theme>
+</file>
+
+<file path=customXml/item1.xml><?xml version="1.0" encoding="utf-8"?>
+<b:Sources xmlns:b="http://schemas.openxmlformats.org/officeDocument/2006/bibliography" xmlns="http://schemas.openxmlformats.org/officeDocument/2006/bibliography" SelectedStyle="\APASixthEditionOfficeOnline.xsl" StyleName="APA" Version="6"/>
+</file>
+
+<file path=customXml/itemProps1.xml><?xml version="1.0" encoding="utf-8"?>
+<ds:datastoreItem xmlns:ds="http://schemas.openxmlformats.org/officeDocument/2006/customXml" ds:itemID="{2ED42A97-2DDB-46DD-98C0-E14FBD0A3357}">
+  <ds:schemaRefs>
+    <ds:schemaRef ds:uri="http://schemas.openxmlformats.org/officeDocument/2006/bibliography"/>
+  </ds:schemaRefs>
+</ds:datastoreItem>
 </file>
--- a/NUK/oophw/homework1/report.docx
+++ b/NUK/oophw/homework1/report.docx
@@ -1,6 +1,6 @@
 
 <file path=word/document.xml><?xml version="1.0" encoding="utf-8"?>
-<w:document xmlns:wpc="http://schemas.microsoft.com/office/word/2010/wordprocessingCanvas" xmlns:cx="http://schemas.microsoft.com/office/drawing/2014/chartex" xmlns:cx1="http://schemas.microsoft.com/office/drawing/2015/9/8/chartex" xmlns:cx2="http://schemas.microsoft.com/office/drawing/2015/10/21/chartex" xmlns:cx3="http://schemas.microsoft.com/office/drawing/2016/5/9/chartex" xmlns:cx4="http://schemas.microsoft.com/office/drawing/2016/5/10/chartex" xmlns:cx5="http://schemas.microsoft.com/office/drawing/2016/5/11/chartex" xmlns:cx6="http://schemas.microsoft.com/office/drawing/2016/5/12/chartex" xmlns:cx7="http://schemas.microsoft.com/office/drawing/2016/5/13/chartex" xmlns:cx8="http://schemas.microsoft.com/office/drawing/2016/5/14/chartex" xmlns:mc="http://schemas.openxmlformats.org/markup-compatibility/2006" xmlns:aink="http://schemas.microsoft.com/office/drawing/2016/ink" xmlns:am3d="http://schemas.microsoft.com/office/drawing/2017/model3d" xmlns:o="urn:schemas-microsoft-com:office:office" xmlns:oel="http://schemas.microsoft.com/office/2019/extlst" xmlns:r="http://schemas.openxmlformats.org/officeDocument/2006/relationships" xmlns:m="http://schemas.openxmlformats.org/officeDocument/2006/math" xmlns:v="urn:schemas-microsoft-com:vml" xmlns:wp14="http://schemas.microsoft.com/office/word/2010/wordprocessingDrawing" xmlns:wp="http://schemas.openxmlformats.org/drawingml/2006/wordprocessingDrawing" xmlns:w10="urn:schemas-microsoft-com:office:word" xmlns:w="http://schemas.openxmlformats.org/wordprocessingml/2006/main" xmlns:w14="http://schemas.microsoft.com/office/word/2010/wordml" xmlns:w15="http://schemas.microsoft.com/office/word/2012/wordml" xmlns:w16cex="http://schemas.microsoft.com/office/word/2018/wordml/cex" xmlns:w16cid="http://schemas.microsoft.com/office/word/2016/wordml/cid" xmlns:w16="http://schemas.microsoft.com/office/word/2018/wordml" xmlns:w16sdtdh="http://schemas.microsoft.com/office/word/2020/wordml/sdtdatahash" xmlns:w16se="http://schemas.microsoft.com/office/word/2015/wordml/symex" xmlns:wpg="http://schemas.microsoft.com/office/word/2010/wordprocessingGroup" xmlns:wpi="http://schemas.microsoft.com/office/word/2010/wordprocessingInk" xmlns:wne="http://schemas.microsoft.com/office/word/2006/wordml" xmlns:wps="http://schemas.microsoft.com/office/word/2010/wordprocessingShape" mc:Ignorable="w14 w15 w16se w16cid w16 w16cex w16sdtdh wp14">
+<w:document xmlns:wpc="http://schemas.microsoft.com/office/word/2010/wordprocessingCanvas" xmlns:cx="http://schemas.microsoft.com/office/drawing/2014/chartex" xmlns:cx1="http://schemas.microsoft.com/office/drawing/2015/9/8/chartex" xmlns:cx2="http://schemas.microsoft.com/office/drawing/2015/10/21/chartex" xmlns:cx3="http://schemas.microsoft.com/office/drawing/2016/5/9/chartex" xmlns:cx4="http://schemas.microsoft.com/office/drawing/2016/5/10/chartex" xmlns:cx5="http://schemas.microsoft.com/office/drawing/2016/5/11/chartex" xmlns:cx6="http://schemas.microsoft.com/office/drawing/2016/5/12/chartex" xmlns:cx7="http://schemas.microsoft.com/office/drawing/2016/5/13/chartex" xmlns:cx8="http://schemas.microsoft.com/office/drawing/2016/5/14/chartex" xmlns:mc="http://schemas.openxmlformats.org/markup-compatibility/2006" xmlns:aink="http://schemas.microsoft.com/office/drawing/2016/ink" xmlns:am3d="http://schemas.microsoft.com/office/drawing/2017/model3d" xmlns:o="urn:schemas-microsoft-com:office:office" xmlns:r="http://schemas.openxmlformats.org/officeDocument/2006/relationships" xmlns:m="http://schemas.openxmlformats.org/officeDocument/2006/math" xmlns:v="urn:schemas-microsoft-com:vml" xmlns:wp14="http://schemas.microsoft.com/office/word/2010/wordprocessingDrawing" xmlns:wp="http://schemas.openxmlformats.org/drawingml/2006/wordprocessingDrawing" xmlns:w10="urn:schemas-microsoft-com:office:word" xmlns:w="http://schemas.openxmlformats.org/wordprocessingml/2006/main" xmlns:w14="http://schemas.microsoft.com/office/word/2010/wordml" xmlns:w15="http://schemas.microsoft.com/office/word/2012/wordml" xmlns:w16cex="http://schemas.microsoft.com/office/word/2018/wordml/cex" xmlns:w16cid="http://schemas.microsoft.com/office/word/2016/wordml/cid" xmlns:w16="http://schemas.microsoft.com/office/word/2018/wordml" xmlns:w16sdtdh="http://schemas.microsoft.com/office/word/2020/wordml/sdtdatahash" xmlns:w16se="http://schemas.microsoft.com/office/word/2015/wordml/symex" xmlns:wpg="http://schemas.microsoft.com/office/word/2010/wordprocessingGroup" xmlns:wpi="http://schemas.microsoft.com/office/word/2010/wordprocessingInk" xmlns:wne="http://schemas.microsoft.com/office/word/2006/wordml" xmlns:wps="http://schemas.microsoft.com/office/word/2010/wordprocessingShape" mc:Ignorable="w14 w15 w16se w16cid w16 w16cex w16sdtdh wp14">
   <w:body>
     <w:p>
       <w:pPr>
@@ -68,7 +68,7 @@
     <w:p>
       <w:pPr>
         <w:rPr>
-          <w:rFonts w:ascii="標楷體" w:eastAsia="標楷體" w:hAnsi="標楷體" w:cs="Times New Roman" w:hint="eastAsia"/>
+          <w:rFonts w:ascii="標楷體" w:eastAsia="標楷體" w:hAnsi="標楷體" w:cs="Times New Roman"/>
           <w:b/>
           <w:sz w:val="28"/>
           <w:szCs w:val="28"/>
@@ -133,109 +133,141 @@
       </w:r>
     </w:p>
     <w:p>
+      <w:r>
+        <w:rPr>
+          <w:rFonts w:hint="eastAsia"/>
+        </w:rPr>
+        <w:t>跑了</w:t>
+      </w:r>
+      <w:r>
+        <w:rPr>
+          <w:rFonts w:hint="eastAsia"/>
+        </w:rPr>
+        <w:t>30000</w:t>
+      </w:r>
+      <w:r>
+        <w:rPr>
+          <w:rFonts w:hint="eastAsia"/>
+        </w:rPr>
+        <w:t>次才有明顯差異，</w:t>
+      </w:r>
+      <w:r>
+        <w:rPr>
+          <w:rFonts w:hint="eastAsia"/>
+        </w:rPr>
+        <w:t>inline</w:t>
+      </w:r>
+      <w:r>
+        <w:rPr>
+          <w:rFonts w:hint="eastAsia"/>
+        </w:rPr>
+        <w:t>直接在程式碼裡面展開，不用呼叫函數的時間開銷，</w:t>
+      </w:r>
+      <w:r>
+        <w:t>Macro</w:t>
+      </w:r>
+      <w:r>
+        <w:rPr>
+          <w:rFonts w:hint="eastAsia"/>
+        </w:rPr>
+        <w:t>比</w:t>
+      </w:r>
+      <w:r>
+        <w:rPr>
+          <w:rFonts w:hint="eastAsia"/>
+        </w:rPr>
+        <w:t>inline</w:t>
+      </w:r>
+      <w:r>
+        <w:rPr>
+          <w:rFonts w:hint="eastAsia"/>
+        </w:rPr>
+        <w:t>快是因為減少檢查型別的時間</w:t>
+      </w:r>
+      <w:r>
+        <w:rPr>
+          <w:rFonts w:hint="eastAsia"/>
+        </w:rPr>
+        <w:t>，但是</w:t>
+      </w:r>
+      <w:r>
+        <w:t>Macro</w:t>
+      </w:r>
+      <w:r>
+        <w:rPr>
+          <w:rFonts w:hint="eastAsia"/>
+        </w:rPr>
+        <w:t>的可讀性比</w:t>
+      </w:r>
+      <w:r>
+        <w:rPr>
+          <w:rFonts w:hint="eastAsia"/>
+        </w:rPr>
+        <w:t>inline</w:t>
+      </w:r>
+      <w:r>
+        <w:rPr>
+          <w:rFonts w:hint="eastAsia"/>
+        </w:rPr>
+        <w:t>差太多了，除非已經寫好不需要</w:t>
+      </w:r>
+      <w:r>
+        <w:rPr>
+          <w:rFonts w:hint="eastAsia"/>
+        </w:rPr>
+        <w:t>debug</w:t>
+      </w:r>
+      <w:r>
+        <w:rPr>
+          <w:rFonts w:hint="eastAsia"/>
+        </w:rPr>
+        <w:t>的巨型程式，為了極致效率才會用</w:t>
+      </w:r>
+      <w:r>
+        <w:t>Macro</w:t>
+      </w:r>
+      <w:r>
+        <w:rPr>
+          <w:rFonts w:hint="eastAsia"/>
+        </w:rPr>
+        <w:t>，不然用一般的就已經很有效率也具可讀性。</w:t>
+      </w:r>
+    </w:p>
+    <w:p>
       <w:pPr>
         <w:rPr>
-          <w:rFonts w:hint="eastAsia"/>
+          <w:rFonts w:ascii="標楷體" w:eastAsia="標楷體" w:hAnsi="標楷體" w:cs="Times New Roman"/>
+          <w:b/>
+          <w:sz w:val="28"/>
+          <w:szCs w:val="28"/>
         </w:rPr>
       </w:pPr>
       <w:r>
         <w:rPr>
-          <w:rFonts w:hint="eastAsia"/>
-        </w:rPr>
-        <w:t>跑了</w:t>
-      </w:r>
-      <w:r>
-        <w:rPr>
-          <w:rFonts w:hint="eastAsia"/>
-        </w:rPr>
-        <w:t>30000</w:t>
-      </w:r>
-      <w:r>
-        <w:rPr>
-          <w:rFonts w:hint="eastAsia"/>
-        </w:rPr>
-        <w:t>次才有明顯差異，</w:t>
-      </w:r>
-      <w:r>
-        <w:rPr>
-          <w:rFonts w:hint="eastAsia"/>
-        </w:rPr>
-        <w:t>inline</w:t>
-      </w:r>
-      <w:r>
-        <w:rPr>
-          <w:rFonts w:hint="eastAsia"/>
-        </w:rPr>
-        <w:t>直接在程式碼裡面展開，不用呼叫函數的時間開銷，</w:t>
-      </w:r>
-      <w:r>
-        <w:t>Macro</w:t>
-      </w:r>
-      <w:r>
-        <w:rPr>
-          <w:rFonts w:hint="eastAsia"/>
-        </w:rPr>
-        <w:t>比</w:t>
-      </w:r>
-      <w:r>
-        <w:rPr>
-          <w:rFonts w:hint="eastAsia"/>
-        </w:rPr>
-        <w:t>inline</w:t>
-      </w:r>
-      <w:r>
-        <w:rPr>
-          <w:rFonts w:hint="eastAsia"/>
-        </w:rPr>
-        <w:t>快是因為減少檢查型別的時間</w:t>
-      </w:r>
-      <w:r>
-        <w:rPr>
-          <w:rFonts w:hint="eastAsia"/>
-        </w:rPr>
-        <w:t>，但是</w:t>
-      </w:r>
-      <w:r>
-        <w:t>Macro</w:t>
-      </w:r>
-      <w:r>
-        <w:rPr>
-          <w:rFonts w:hint="eastAsia"/>
-        </w:rPr>
-        <w:t>的可讀性比</w:t>
-      </w:r>
-      <w:r>
-        <w:rPr>
-          <w:rFonts w:hint="eastAsia"/>
-        </w:rPr>
-        <w:t>inline</w:t>
-      </w:r>
-      <w:r>
-        <w:rPr>
-          <w:rFonts w:hint="eastAsia"/>
-        </w:rPr>
-        <w:t>差太多了，除非已經寫好不需要</w:t>
-      </w:r>
-      <w:r>
-        <w:rPr>
-          <w:rFonts w:hint="eastAsia"/>
-        </w:rPr>
-        <w:t>debug</w:t>
-      </w:r>
-      <w:r>
-        <w:rPr>
-          <w:rFonts w:hint="eastAsia"/>
-        </w:rPr>
-        <w:t>的巨型程式，為了極致效率才會用</w:t>
-      </w:r>
-      <w:r>
-        <w:t>Macro</w:t>
-      </w:r>
-      <w:r>
-        <w:rPr>
-          <w:rFonts w:hint="eastAsia"/>
-        </w:rPr>
-        <w:t>，不然用一般的就已經很有效率也具可讀性。</w:t>
+          <w:rFonts w:ascii="標楷體" w:eastAsia="標楷體" w:hAnsi="標楷體" w:cs="Times New Roman"/>
+          <w:b/>
+          <w:sz w:val="28"/>
+          <w:szCs w:val="28"/>
+        </w:rPr>
+        <w:t xml:space="preserve">Problem </w:t>
+      </w:r>
+      <w:r>
+        <w:rPr>
+          <w:rFonts w:ascii="標楷體" w:eastAsia="標楷體" w:hAnsi="標楷體" w:cs="Times New Roman"/>
+          <w:b/>
+          <w:sz w:val="28"/>
+          <w:szCs w:val="28"/>
+        </w:rPr>
+        <w:t>2</w:t>
+      </w:r>
+      <w:r>
+        <w:rPr>
+          <w:rFonts w:ascii="標楷體" w:eastAsia="標楷體" w:hAnsi="標楷體" w:cs="Times New Roman"/>
+          <w:b/>
+          <w:sz w:val="28"/>
+          <w:szCs w:val="28"/>
+        </w:rPr>
+        <w:t>.</w:t>
       </w:r>
     </w:p>
     <w:p>
@@ -249,6 +281,109 @@
       </w:pPr>
       <w:r>
         <w:rPr>
+          <w:noProof/>
+        </w:rPr>
+        <w:drawing>
+          <wp:inline distT="0" distB="0" distL="0" distR="0" wp14:anchorId="0498E6D6" wp14:editId="26ECA4EA">
+            <wp:extent cx="5274310" cy="2884170"/>
+            <wp:effectExtent l="0" t="0" r="2540" b="0"/>
+            <wp:docPr id="1" name="圖片 1"/>
+            <wp:cNvGraphicFramePr>
+              <a:graphicFrameLocks xmlns:a="http://schemas.openxmlformats.org/drawingml/2006/main" noChangeAspect="1"/>
+            </wp:cNvGraphicFramePr>
+            <a:graphic xmlns:a="http://schemas.openxmlformats.org/drawingml/2006/main">
+              <a:graphicData uri="http://schemas.openxmlformats.org/drawingml/2006/picture">
+                <pic:pic xmlns:pic="http://schemas.openxmlformats.org/drawingml/2006/picture">
+                  <pic:nvPicPr>
+                    <pic:cNvPr id="1" name=""/>
+                    <pic:cNvPicPr/>
+                  </pic:nvPicPr>
+                  <pic:blipFill>
+                    <a:blip r:embed="rId6"/>
+                    <a:stretch>
+                      <a:fillRect/>
+                    </a:stretch>
+                  </pic:blipFill>
+                  <pic:spPr>
+                    <a:xfrm>
+                      <a:off x="0" y="0"/>
+                      <a:ext cx="5274310" cy="2884170"/>
+                    </a:xfrm>
+                    <a:prstGeom prst="rect">
+                      <a:avLst/>
+                    </a:prstGeom>
+                  </pic:spPr>
+                </pic:pic>
+              </a:graphicData>
+            </a:graphic>
+          </wp:inline>
+        </w:drawing>
+      </w:r>
+    </w:p>
+    <w:p>
+      <w:pPr>
+        <w:rPr>
+          <w:rFonts w:hint="eastAsia"/>
+        </w:rPr>
+      </w:pPr>
+      <w:r>
+        <w:rPr>
+          <w:rFonts w:hint="eastAsia"/>
+        </w:rPr>
+        <w:lastRenderedPageBreak/>
+        <w:t>命名空間是怕同一個函數名稱被重複使用，避免衝突，這個範例</w:t>
+      </w:r>
+      <w:r>
+        <w:t>dimensionTwo::print();</w:t>
+      </w:r>
+      <w:r>
+        <w:rPr>
+          <w:rFonts w:hint="eastAsia"/>
+        </w:rPr>
+        <w:t>是去呼叫</w:t>
+      </w:r>
+      <w:r>
+        <w:t>dimensionTwo</w:t>
+      </w:r>
+      <w:r>
+        <w:rPr>
+          <w:rFonts w:hint="eastAsia"/>
+        </w:rPr>
+        <w:t>裡面的那個</w:t>
+      </w:r>
+      <w:r>
+        <w:t>print()</w:t>
+      </w:r>
+      <w:r>
+        <w:rPr>
+          <w:rFonts w:hint="eastAsia"/>
+        </w:rPr>
+        <w:t>而不是</w:t>
+      </w:r>
+      <w:r>
+        <w:t>dimensionThree</w:t>
+      </w:r>
+      <w:r>
+        <w:rPr>
+          <w:rFonts w:hint="eastAsia"/>
+        </w:rPr>
+        <w:t>的</w:t>
+      </w:r>
+      <w:r>
+        <w:t>print()</w:t>
+      </w:r>
+    </w:p>
+    <w:p>
+      <w:pPr>
+        <w:rPr>
+          <w:rFonts w:ascii="標楷體" w:eastAsia="標楷體" w:hAnsi="標楷體" w:cs="Times New Roman"/>
+          <w:b/>
+          <w:sz w:val="28"/>
+          <w:szCs w:val="28"/>
+        </w:rPr>
+      </w:pPr>
+      <w:r>
+        <w:rPr>
           <w:rFonts w:ascii="標楷體" w:eastAsia="標楷體" w:hAnsi="標楷體" w:cs="Times New Roman"/>
           <w:b/>
           <w:sz w:val="28"/>
@@ -263,7 +398,7 @@
           <w:sz w:val="28"/>
           <w:szCs w:val="28"/>
         </w:rPr>
-        <w:t>2</w:t>
+        <w:t>3</w:t>
       </w:r>
       <w:r>
         <w:rPr>
@@ -276,14 +411,80 @@
       </w:r>
     </w:p>
     <w:p>
+      <w:r>
+        <w:rPr>
+          <w:noProof/>
+        </w:rPr>
+        <w:drawing>
+          <wp:inline distT="0" distB="0" distL="0" distR="0" wp14:anchorId="3688D60A" wp14:editId="024AB4DB">
+            <wp:extent cx="5274310" cy="2884170"/>
+            <wp:effectExtent l="0" t="0" r="2540" b="0"/>
+            <wp:docPr id="2" name="圖片 2"/>
+            <wp:cNvGraphicFramePr>
+              <a:graphicFrameLocks xmlns:a="http://schemas.openxmlformats.org/drawingml/2006/main" noChangeAspect="1"/>
+            </wp:cNvGraphicFramePr>
+            <a:graphic xmlns:a="http://schemas.openxmlformats.org/drawingml/2006/main">
+              <a:graphicData uri="http://schemas.openxmlformats.org/drawingml/2006/picture">
+                <pic:pic xmlns:pic="http://schemas.openxmlformats.org/drawingml/2006/picture">
+                  <pic:nvPicPr>
+                    <pic:cNvPr id="1" name=""/>
+                    <pic:cNvPicPr/>
+                  </pic:nvPicPr>
+                  <pic:blipFill>
+                    <a:blip r:embed="rId7"/>
+                    <a:stretch>
+                      <a:fillRect/>
+                    </a:stretch>
+                  </pic:blipFill>
+                  <pic:spPr>
+                    <a:xfrm>
+                      <a:off x="0" y="0"/>
+                      <a:ext cx="5274310" cy="2884170"/>
+                    </a:xfrm>
+                    <a:prstGeom prst="rect">
+                      <a:avLst/>
+                    </a:prstGeom>
+                  </pic:spPr>
+                </pic:pic>
+              </a:graphicData>
+            </a:graphic>
+          </wp:inline>
+        </w:drawing>
+      </w:r>
+    </w:p>
+    <w:p>
       <w:pPr>
         <w:rPr>
-          <w:rFonts w:ascii="標楷體" w:eastAsia="標楷體" w:hAnsi="標楷體" w:cs="Times New Roman"/>
-          <w:b/>
-          <w:sz w:val="28"/>
-          <w:szCs w:val="28"/>
+          <w:rFonts w:hint="eastAsia"/>
         </w:rPr>
       </w:pPr>
+      <w:r>
+        <w:t>R</w:t>
+      </w:r>
+      <w:r>
+        <w:t>eference</w:t>
+      </w:r>
+      <w:r>
+        <w:rPr>
+          <w:rFonts w:hint="eastAsia"/>
+        </w:rPr>
+        <w:t>類似別名，把名字貼到某變數的上面，可以控制同一個記憶體上的值。傳值傳參考的差別，傳值會在函數複製一個副本，再去執行，要改原本的值要回傳，傳參考就是不複製，直接改在</w:t>
+      </w:r>
+      <w:r>
+        <w:rPr>
+          <w:rFonts w:hint="eastAsia"/>
+        </w:rPr>
+        <w:t>m</w:t>
+      </w:r>
+      <w:r>
+        <w:t>ain()</w:t>
+      </w:r>
+      <w:r>
+        <w:rPr>
+          <w:rFonts w:hint="eastAsia"/>
+        </w:rPr>
+        <w:t>時一樣記憶體的值。</w:t>
+      </w:r>
     </w:p>
     <w:p>
       <w:pPr>
@@ -310,100 +511,355 @@
           <w:sz w:val="28"/>
           <w:szCs w:val="28"/>
         </w:rPr>
+        <w:t>4</w:t>
+      </w:r>
+      <w:r>
+        <w:rPr>
+          <w:rFonts w:ascii="標楷體" w:eastAsia="標楷體" w:hAnsi="標楷體" w:cs="Times New Roman"/>
+          <w:b/>
+          <w:sz w:val="28"/>
+          <w:szCs w:val="28"/>
+        </w:rPr>
+        <w:t>.</w:t>
+      </w:r>
+    </w:p>
+    <w:p>
+      <w:pPr>
+        <w:rPr>
+          <w:rFonts w:ascii="標楷體" w:eastAsia="標楷體" w:hAnsi="標楷體" w:cs="Times New Roman"/>
+          <w:b/>
+          <w:sz w:val="28"/>
+          <w:szCs w:val="28"/>
+        </w:rPr>
+      </w:pPr>
+      <w:r>
+        <w:rPr>
+          <w:noProof/>
+        </w:rPr>
+        <w:drawing>
+          <wp:inline distT="0" distB="0" distL="0" distR="0" wp14:anchorId="423E6DB2" wp14:editId="74625127">
+            <wp:extent cx="5274310" cy="2884170"/>
+            <wp:effectExtent l="0" t="0" r="2540" b="0"/>
+            <wp:docPr id="3" name="圖片 3"/>
+            <wp:cNvGraphicFramePr>
+              <a:graphicFrameLocks xmlns:a="http://schemas.openxmlformats.org/drawingml/2006/main" noChangeAspect="1"/>
+            </wp:cNvGraphicFramePr>
+            <a:graphic xmlns:a="http://schemas.openxmlformats.org/drawingml/2006/main">
+              <a:graphicData uri="http://schemas.openxmlformats.org/drawingml/2006/picture">
+                <pic:pic xmlns:pic="http://schemas.openxmlformats.org/drawingml/2006/picture">
+                  <pic:nvPicPr>
+                    <pic:cNvPr id="1" name=""/>
+                    <pic:cNvPicPr/>
+                  </pic:nvPicPr>
+                  <pic:blipFill>
+                    <a:blip r:embed="rId8"/>
+                    <a:stretch>
+                      <a:fillRect/>
+                    </a:stretch>
+                  </pic:blipFill>
+                  <pic:spPr>
+                    <a:xfrm>
+                      <a:off x="0" y="0"/>
+                      <a:ext cx="5274310" cy="2884170"/>
+                    </a:xfrm>
+                    <a:prstGeom prst="rect">
+                      <a:avLst/>
+                    </a:prstGeom>
+                  </pic:spPr>
+                </pic:pic>
+              </a:graphicData>
+            </a:graphic>
+          </wp:inline>
+        </w:drawing>
+      </w:r>
+    </w:p>
+    <w:p>
+      <w:r>
+        <w:t>Templates</w:t>
+      </w:r>
+      <w:r>
+        <w:rPr>
+          <w:rFonts w:hint="eastAsia"/>
+        </w:rPr>
+        <w:t xml:space="preserve"> </w:t>
+      </w:r>
+      <w:r>
+        <w:rPr>
+          <w:rFonts w:hint="eastAsia"/>
+        </w:rPr>
+        <w:t>可以</w:t>
+      </w:r>
+      <w:r>
+        <w:rPr>
+          <w:rFonts w:hint="eastAsia"/>
+        </w:rPr>
+        <w:t>用來做</w:t>
+      </w:r>
+      <w:r>
+        <w:rPr>
+          <w:rFonts w:hint="eastAsia"/>
+        </w:rPr>
+        <w:t>泛型</w:t>
+      </w:r>
+      <w:r>
+        <w:rPr>
+          <w:rFonts w:hint="eastAsia"/>
+        </w:rPr>
+        <w:t>設計</w:t>
+      </w:r>
+      <w:r>
+        <w:rPr>
+          <w:rFonts w:hint="eastAsia"/>
+        </w:rPr>
+        <w:t>，在編譯器會專門偵測對應型別的函數，這樣就不用對所有型別設計專門的函式。</w:t>
+      </w:r>
+    </w:p>
+    <w:p>
+      <w:pPr>
+        <w:rPr>
+          <w:rFonts w:hint="eastAsia"/>
+        </w:rPr>
+      </w:pPr>
+    </w:p>
+    <w:p>
+      <w:pPr>
+        <w:rPr>
+          <w:rFonts w:ascii="標楷體" w:eastAsia="標楷體" w:hAnsi="標楷體" w:cs="Times New Roman"/>
+          <w:b/>
+          <w:sz w:val="28"/>
+          <w:szCs w:val="28"/>
+        </w:rPr>
+      </w:pPr>
+      <w:r>
+        <w:rPr>
+          <w:rFonts w:ascii="標楷體" w:eastAsia="標楷體" w:hAnsi="標楷體" w:cs="Times New Roman"/>
+          <w:b/>
+          <w:sz w:val="28"/>
+          <w:szCs w:val="28"/>
+        </w:rPr>
+        <w:t xml:space="preserve">Problem </w:t>
+      </w:r>
+      <w:r>
+        <w:rPr>
+          <w:rFonts w:ascii="標楷體" w:eastAsia="標楷體" w:hAnsi="標楷體" w:cs="Times New Roman"/>
+          <w:b/>
+          <w:sz w:val="28"/>
+          <w:szCs w:val="28"/>
+        </w:rPr>
+        <w:t>5</w:t>
+      </w:r>
+      <w:r>
+        <w:rPr>
+          <w:rFonts w:ascii="標楷體" w:eastAsia="標楷體" w:hAnsi="標楷體" w:cs="Times New Roman"/>
+          <w:b/>
+          <w:sz w:val="28"/>
+          <w:szCs w:val="28"/>
+        </w:rPr>
+        <w:t>.</w:t>
+      </w:r>
+    </w:p>
+    <w:p>
+      <w:pPr>
+        <w:rPr>
+          <w:rFonts w:ascii="標楷體" w:eastAsia="標楷體" w:hAnsi="標楷體" w:cs="Times New Roman"/>
+          <w:b/>
+          <w:sz w:val="28"/>
+          <w:szCs w:val="28"/>
+        </w:rPr>
+      </w:pPr>
+      <w:r>
+        <w:rPr>
+          <w:noProof/>
+        </w:rPr>
+        <w:drawing>
+          <wp:inline distT="0" distB="0" distL="0" distR="0" wp14:anchorId="12746073" wp14:editId="42FD2512">
+            <wp:extent cx="5274310" cy="2884170"/>
+            <wp:effectExtent l="0" t="0" r="2540" b="0"/>
+            <wp:docPr id="5" name="圖片 5"/>
+            <wp:cNvGraphicFramePr>
+              <a:graphicFrameLocks xmlns:a="http://schemas.openxmlformats.org/drawingml/2006/main" noChangeAspect="1"/>
+            </wp:cNvGraphicFramePr>
+            <a:graphic xmlns:a="http://schemas.openxmlformats.org/drawingml/2006/main">
+              <a:graphicData uri="http://schemas.openxmlformats.org/drawingml/2006/picture">
+                <pic:pic xmlns:pic="http://schemas.openxmlformats.org/drawingml/2006/picture">
+                  <pic:nvPicPr>
+                    <pic:cNvPr id="1" name=""/>
+                    <pic:cNvPicPr/>
+                  </pic:nvPicPr>
+                  <pic:blipFill>
+                    <a:blip r:embed="rId9"/>
+                    <a:stretch>
+                      <a:fillRect/>
+                    </a:stretch>
+                  </pic:blipFill>
+                  <pic:spPr>
+                    <a:xfrm>
+                      <a:off x="0" y="0"/>
+                      <a:ext cx="5274310" cy="2884170"/>
+                    </a:xfrm>
+                    <a:prstGeom prst="rect">
+                      <a:avLst/>
+                    </a:prstGeom>
+                  </pic:spPr>
+                </pic:pic>
+              </a:graphicData>
+            </a:graphic>
+          </wp:inline>
+        </w:drawing>
+      </w:r>
+    </w:p>
+    <w:p>
+      <w:r>
+        <w:rPr>
+          <w:rFonts w:hint="eastAsia"/>
+        </w:rPr>
+        <w:t>在</w:t>
+      </w:r>
+      <w:r>
+        <w:rPr>
+          <w:rFonts w:hint="eastAsia"/>
+        </w:rPr>
+        <w:t>s</w:t>
+      </w:r>
+      <w:r>
+        <w:t>wap</w:t>
+      </w:r>
+      <w:r>
+        <w:rPr>
+          <w:rFonts w:hint="eastAsia"/>
+        </w:rPr>
         <w:t>3</w:t>
       </w:r>
       <w:r>
         <w:rPr>
-          <w:rFonts w:ascii="標楷體" w:eastAsia="標楷體" w:hAnsi="標楷體" w:cs="Times New Roman"/>
-          <w:b/>
-          <w:sz w:val="28"/>
-          <w:szCs w:val="28"/>
-        </w:rPr>
-        <w:t>.</w:t>
+          <w:rFonts w:hint="eastAsia"/>
+        </w:rPr>
+        <w:t>中，</w:t>
+      </w:r>
+      <w:r>
+        <w:t>tmp</w:t>
+      </w:r>
+      <w:r>
+        <w:rPr>
+          <w:rFonts w:hint="eastAsia"/>
+        </w:rPr>
+        <w:t>參考</w:t>
+      </w:r>
+      <w:r>
+        <w:rPr>
+          <w:rFonts w:hint="eastAsia"/>
+        </w:rPr>
+        <w:t>b</w:t>
+      </w:r>
+      <w:r>
+        <w:rPr>
+          <w:rFonts w:hint="eastAsia"/>
+        </w:rPr>
+        <w:t>，改</w:t>
+      </w:r>
+      <w:r>
+        <w:rPr>
+          <w:rFonts w:hint="eastAsia"/>
+        </w:rPr>
+        <w:t>t</w:t>
+      </w:r>
+      <w:r>
+        <w:t>mp</w:t>
+      </w:r>
+      <w:r>
+        <w:rPr>
+          <w:rFonts w:hint="eastAsia"/>
+        </w:rPr>
+        <w:t>等於改</w:t>
+      </w:r>
+      <w:r>
+        <w:rPr>
+          <w:rFonts w:hint="eastAsia"/>
+        </w:rPr>
+        <w:t>b</w:t>
+      </w:r>
+      <w:r>
+        <w:rPr>
+          <w:rFonts w:hint="eastAsia"/>
+        </w:rPr>
+        <w:t>，</w:t>
+      </w:r>
+      <w:r>
+        <w:rPr>
+          <w:rFonts w:hint="eastAsia"/>
+        </w:rPr>
+        <w:t>b</w:t>
+      </w:r>
+      <w:r>
+        <w:t>=a</w:t>
+      </w:r>
+      <w:r>
+        <w:rPr>
+          <w:rFonts w:hint="eastAsia"/>
+        </w:rPr>
+        <w:t>後</w:t>
+      </w:r>
+      <w:r>
+        <w:rPr>
+          <w:rFonts w:hint="eastAsia"/>
+        </w:rPr>
+        <w:t>a</w:t>
+      </w:r>
+      <w:r>
+        <w:t>=b=tmp</w:t>
+      </w:r>
+      <w:r>
+        <w:rPr>
+          <w:rFonts w:hint="eastAsia"/>
+        </w:rPr>
+        <w:t>，最後值都一樣。</w:t>
       </w:r>
     </w:p>
     <w:p>
       <w:pPr>
-        <w:rPr>
-          <w:rFonts w:ascii="標楷體" w:eastAsia="標楷體" w:hAnsi="標楷體" w:cs="Times New Roman"/>
-          <w:b/>
-          <w:sz w:val="28"/>
-          <w:szCs w:val="28"/>
+        <w:ind w:leftChars="200" w:left="480"/>
+        <w:rPr>
+          <w:rFonts w:hint="eastAsia"/>
         </w:rPr>
       </w:pPr>
       <w:r>
-        <w:rPr>
-          <w:rFonts w:ascii="標楷體" w:eastAsia="標楷體" w:hAnsi="標楷體" w:cs="Times New Roman"/>
-          <w:b/>
-          <w:sz w:val="28"/>
-          <w:szCs w:val="28"/>
-        </w:rPr>
-        <w:t xml:space="preserve">Problem </w:t>
-      </w:r>
-      <w:r>
-        <w:rPr>
-          <w:rFonts w:ascii="標楷體" w:eastAsia="標楷體" w:hAnsi="標楷體" w:cs="Times New Roman"/>
-          <w:b/>
-          <w:sz w:val="28"/>
-          <w:szCs w:val="28"/>
-        </w:rPr>
-        <w:t>4</w:t>
-      </w:r>
-      <w:r>
-        <w:rPr>
-          <w:rFonts w:ascii="標楷體" w:eastAsia="標楷體" w:hAnsi="標楷體" w:cs="Times New Roman"/>
-          <w:b/>
-          <w:sz w:val="28"/>
-          <w:szCs w:val="28"/>
-        </w:rPr>
-        <w:t>.</w:t>
-      </w:r>
-    </w:p>
-    <w:p>
-      <w:pPr>
-        <w:rPr>
-          <w:rFonts w:ascii="標楷體" w:eastAsia="標楷體" w:hAnsi="標楷體" w:cs="Times New Roman" w:hint="eastAsia"/>
-          <w:b/>
-          <w:sz w:val="28"/>
-          <w:szCs w:val="28"/>
-        </w:rPr>
-      </w:pPr>
-    </w:p>
-    <w:p>
-      <w:pPr>
-        <w:rPr>
-          <w:rFonts w:ascii="標楷體" w:eastAsia="標楷體" w:hAnsi="標楷體" w:cs="Times New Roman"/>
-          <w:b/>
-          <w:sz w:val="28"/>
-          <w:szCs w:val="28"/>
-        </w:rPr>
-      </w:pPr>
-      <w:r>
-        <w:rPr>
-          <w:rFonts w:ascii="標楷體" w:eastAsia="標楷體" w:hAnsi="標楷體" w:cs="Times New Roman"/>
-          <w:b/>
-          <w:sz w:val="28"/>
-          <w:szCs w:val="28"/>
-        </w:rPr>
-        <w:t xml:space="preserve">Problem </w:t>
-      </w:r>
-      <w:r>
-        <w:rPr>
-          <w:rFonts w:ascii="標楷體" w:eastAsia="標楷體" w:hAnsi="標楷體" w:cs="Times New Roman"/>
-          <w:b/>
-          <w:sz w:val="28"/>
-          <w:szCs w:val="28"/>
-        </w:rPr>
-        <w:t>5</w:t>
-      </w:r>
-      <w:r>
-        <w:rPr>
-          <w:rFonts w:ascii="標楷體" w:eastAsia="標楷體" w:hAnsi="標楷體" w:cs="Times New Roman"/>
-          <w:b/>
-          <w:sz w:val="28"/>
-          <w:szCs w:val="28"/>
-        </w:rPr>
-        <w:t>.</w:t>
+        <w:t>swap4</w:t>
+      </w:r>
+      <w:r>
+        <w:rPr>
+          <w:rFonts w:hint="eastAsia"/>
+        </w:rPr>
+        <w:t>是嘗試交換指標，但是是</w:t>
+      </w:r>
+      <w:r>
+        <w:rPr>
+          <w:rFonts w:hint="eastAsia"/>
+        </w:rPr>
+        <w:t>p</w:t>
+      </w:r>
+      <w:r>
+        <w:t>ass by value of address</w:t>
+      </w:r>
+      <w:r>
+        <w:rPr>
+          <w:rFonts w:hint="eastAsia"/>
+        </w:rPr>
+        <w:t>，跟</w:t>
+      </w:r>
+      <w:r>
+        <w:rPr>
+          <w:rFonts w:hint="eastAsia"/>
+        </w:rPr>
+        <w:t>p</w:t>
+      </w:r>
+      <w:r>
+        <w:t>ass by value</w:t>
+      </w:r>
+      <w:r>
+        <w:rPr>
+          <w:rFonts w:hint="eastAsia"/>
+        </w:rPr>
+        <w:t>一樣不會把交換指標的資訊回傳回去，所以沒有交換。</w:t>
       </w:r>
     </w:p>
     <w:sectPr>
@@ -818,6 +1274,7 @@
   <w:style w:type="character" w:default="1" w:styleId="a0">
     <w:name w:val="Default Paragraph Font"/>
     <w:uiPriority w:val="1"/>
+    <w:semiHidden/>
     <w:unhideWhenUsed/>
   </w:style>
   <w:style w:type="table" w:default="1" w:styleId="a1">
